--- a/PG_WETI_Plakat.docx
+++ b/PG_WETI_Plakat.docx
@@ -4,12 +4,11 @@
   <w:body>
     <w:p>
       <w:pPr>
-        <w:pStyle w:val="Normal1"/>
+        <w:pStyle w:val="LO-normal"/>
         <w:keepNext w:val="false"/>
         <w:keepLines w:val="false"/>
         <w:pageBreakBefore w:val="false"/>
         <w:widowControl w:val="false"/>
-        <w:pBdr/>
         <w:shd w:val="clear" w:fill="auto"/>
         <w:spacing w:lineRule="auto" w:line="276" w:before="0" w:after="0"/>
         <w:ind w:left="0" w:right="0" w:hanging="0"/>
@@ -88,11 +87,10 @@
           </w:tcPr>
           <w:p>
             <w:pPr>
-              <w:pStyle w:val="Normal1"/>
+              <w:pStyle w:val="LO-normal"/>
               <w:keepNext w:val="false"/>
               <w:keepLines w:val="false"/>
               <w:widowControl w:val="false"/>
-              <w:pBdr/>
               <w:shd w:val="clear" w:fill="auto"/>
               <w:tabs>
                 <w:tab w:val="clear" w:pos="720"/>
@@ -144,11 +142,10 @@
           </w:p>
           <w:p>
             <w:pPr>
-              <w:pStyle w:val="Normal1"/>
+              <w:pStyle w:val="LO-normal"/>
               <w:keepNext w:val="false"/>
               <w:keepLines w:val="false"/>
               <w:widowControl w:val="false"/>
-              <w:pBdr/>
               <w:shd w:val="clear" w:fill="auto"/>
               <w:tabs>
                 <w:tab w:val="clear" w:pos="720"/>
@@ -196,7 +193,7 @@
                 <w:vertAlign w:val="baseline"/>
               </w:rPr>
               <w:drawing>
-                <wp:anchor behindDoc="0" distT="0" distB="0" distL="0" distR="0" simplePos="0" locked="0" layoutInCell="1" allowOverlap="1" relativeHeight="4">
+                <wp:anchor behindDoc="0" distT="0" distB="0" distL="0" distR="0" simplePos="0" locked="0" layoutInCell="1" allowOverlap="1" relativeHeight="5">
                   <wp:simplePos x="0" y="0"/>
                   <wp:positionH relativeFrom="column">
                     <wp:posOffset>3467100</wp:posOffset>
@@ -285,11 +282,10 @@
                 </w:tcPr>
                 <w:p>
                   <w:pPr>
-                    <w:pStyle w:val="Normal1"/>
+                    <w:pStyle w:val="LO-normal"/>
                     <w:keepNext w:val="false"/>
                     <w:keepLines w:val="false"/>
                     <w:widowControl w:val="false"/>
-                    <w:pBdr/>
                     <w:shd w:val="clear" w:fill="auto"/>
                     <w:spacing w:lineRule="auto" w:line="240" w:before="0" w:after="150"/>
                     <w:ind w:left="0" w:right="0" w:hanging="0"/>
@@ -369,11 +365,10 @@
                 </w:tcPr>
                 <w:p>
                   <w:pPr>
-                    <w:pStyle w:val="Normal1"/>
+                    <w:pStyle w:val="LO-normal"/>
                     <w:keepNext w:val="false"/>
                     <w:keepLines w:val="false"/>
                     <w:widowControl w:val="false"/>
-                    <w:pBdr/>
                     <w:shd w:val="clear" w:fill="auto"/>
                     <w:tabs>
                       <w:tab w:val="clear" w:pos="720"/>
@@ -425,11 +420,10 @@
                 </w:p>
                 <w:p>
                   <w:pPr>
-                    <w:pStyle w:val="Normal1"/>
+                    <w:pStyle w:val="LO-normal"/>
                     <w:keepNext w:val="false"/>
                     <w:keepLines w:val="false"/>
                     <w:widowControl w:val="false"/>
-                    <w:pBdr/>
                     <w:shd w:val="clear" w:fill="auto"/>
                     <w:tabs>
                       <w:tab w:val="clear" w:pos="720"/>
@@ -481,11 +475,10 @@
                 </w:p>
                 <w:p>
                   <w:pPr>
-                    <w:pStyle w:val="Normal1"/>
+                    <w:pStyle w:val="LO-normal"/>
                     <w:keepNext w:val="false"/>
                     <w:keepLines w:val="false"/>
                     <w:widowControl w:val="false"/>
-                    <w:pBdr/>
                     <w:shd w:val="clear" w:fill="auto"/>
                     <w:tabs>
                       <w:tab w:val="clear" w:pos="720"/>
@@ -537,11 +530,10 @@
                 </w:p>
                 <w:p>
                   <w:pPr>
-                    <w:pStyle w:val="Normal1"/>
+                    <w:pStyle w:val="LO-normal"/>
                     <w:keepNext w:val="false"/>
                     <w:keepLines w:val="false"/>
                     <w:widowControl w:val="false"/>
-                    <w:pBdr/>
                     <w:shd w:val="clear" w:fill="auto"/>
                     <w:tabs>
                       <w:tab w:val="clear" w:pos="720"/>
@@ -607,11 +599,10 @@
                 </w:tcPr>
                 <w:p>
                   <w:pPr>
-                    <w:pStyle w:val="Normal1"/>
+                    <w:pStyle w:val="LO-normal"/>
                     <w:keepNext w:val="false"/>
                     <w:keepLines w:val="false"/>
                     <w:widowControl w:val="false"/>
-                    <w:pBdr/>
                     <w:shd w:val="clear" w:fill="auto"/>
                     <w:tabs>
                       <w:tab w:val="clear" w:pos="720"/>
@@ -675,11 +666,10 @@
                 </w:tcPr>
                 <w:p>
                   <w:pPr>
-                    <w:pStyle w:val="Normal1"/>
+                    <w:pStyle w:val="LO-normal"/>
                     <w:keepNext w:val="false"/>
                     <w:keepLines w:val="false"/>
                     <w:widowControl w:val="false"/>
-                    <w:pBdr/>
                     <w:shd w:val="clear" w:fill="auto"/>
                     <w:tabs>
                       <w:tab w:val="clear" w:pos="720"/>
@@ -746,11 +736,10 @@
                 </w:tcPr>
                 <w:p>
                   <w:pPr>
-                    <w:pStyle w:val="Normal1"/>
+                    <w:pStyle w:val="LO-normal"/>
                     <w:keepNext w:val="false"/>
                     <w:keepLines w:val="false"/>
                     <w:widowControl w:val="false"/>
-                    <w:pBdr/>
                     <w:shd w:val="clear" w:fill="auto"/>
                     <w:tabs>
                       <w:tab w:val="clear" w:pos="720"/>
@@ -814,11 +803,10 @@
                 </w:tcPr>
                 <w:p>
                   <w:pPr>
-                    <w:pStyle w:val="Normal1"/>
+                    <w:pStyle w:val="LO-normal"/>
                     <w:keepNext w:val="false"/>
                     <w:keepLines w:val="false"/>
                     <w:widowControl w:val="false"/>
-                    <w:pBdr/>
                     <w:shd w:val="clear" w:fill="auto"/>
                     <w:tabs>
                       <w:tab w:val="clear" w:pos="720"/>
@@ -885,11 +873,10 @@
                 </w:tcPr>
                 <w:p>
                   <w:pPr>
-                    <w:pStyle w:val="Normal1"/>
+                    <w:pStyle w:val="LO-normal"/>
                     <w:keepNext w:val="false"/>
                     <w:keepLines w:val="false"/>
                     <w:widowControl w:val="false"/>
-                    <w:pBdr/>
                     <w:shd w:val="clear" w:fill="auto"/>
                     <w:tabs>
                       <w:tab w:val="clear" w:pos="720"/>
@@ -953,11 +940,10 @@
                 </w:tcPr>
                 <w:p>
                   <w:pPr>
-                    <w:pStyle w:val="Normal1"/>
+                    <w:pStyle w:val="LO-normal"/>
                     <w:keepNext w:val="false"/>
                     <w:keepLines w:val="false"/>
                     <w:widowControl w:val="false"/>
-                    <w:pBdr/>
                     <w:shd w:val="clear" w:fill="auto"/>
                     <w:tabs>
                       <w:tab w:val="clear" w:pos="720"/>
@@ -1062,11 +1048,10 @@
                 </w:tcPr>
                 <w:p>
                   <w:pPr>
-                    <w:pStyle w:val="Normal1"/>
+                    <w:pStyle w:val="LO-normal"/>
                     <w:keepNext w:val="false"/>
                     <w:keepLines w:val="false"/>
                     <w:widowControl w:val="false"/>
-                    <w:pBdr/>
                     <w:shd w:val="clear" w:fill="auto"/>
                     <w:tabs>
                       <w:tab w:val="clear" w:pos="720"/>
@@ -1130,11 +1115,10 @@
                 </w:tcPr>
                 <w:p>
                   <w:pPr>
-                    <w:pStyle w:val="Normal1"/>
+                    <w:pStyle w:val="LO-normal"/>
                     <w:keepNext w:val="false"/>
                     <w:keepLines w:val="false"/>
                     <w:widowControl w:val="false"/>
-                    <w:pBdr/>
                     <w:shd w:val="clear" w:fill="auto"/>
                     <w:tabs>
                       <w:tab w:val="clear" w:pos="720"/>
@@ -1192,11 +1176,10 @@
           </w:tbl>
           <w:p>
             <w:pPr>
-              <w:pStyle w:val="Normal1"/>
+              <w:pStyle w:val="LO-normal"/>
               <w:keepNext w:val="false"/>
               <w:keepLines w:val="false"/>
               <w:widowControl w:val="false"/>
-              <w:pBdr/>
               <w:shd w:val="clear" w:fill="auto"/>
               <w:tabs>
                 <w:tab w:val="clear" w:pos="720"/>
@@ -1247,11 +1230,10 @@
           </w:p>
           <w:p>
             <w:pPr>
-              <w:pStyle w:val="Normal1"/>
+              <w:pStyle w:val="LO-normal"/>
               <w:keepNext w:val="false"/>
               <w:keepLines w:val="false"/>
               <w:widowControl w:val="false"/>
-              <w:pBdr/>
               <w:shd w:val="clear" w:fill="auto"/>
               <w:tabs>
                 <w:tab w:val="clear" w:pos="720"/>
@@ -1334,11 +1316,10 @@
                 </w:tcPr>
                 <w:p>
                   <w:pPr>
-                    <w:pStyle w:val="Normal1"/>
+                    <w:pStyle w:val="LO-normal"/>
                     <w:keepNext w:val="false"/>
                     <w:keepLines w:val="false"/>
                     <w:widowControl w:val="false"/>
-                    <w:pBdr/>
                     <w:shd w:val="clear" w:fill="auto"/>
                     <w:tabs>
                       <w:tab w:val="clear" w:pos="720"/>
@@ -1394,11 +1375,10 @@
           </w:tbl>
           <w:p>
             <w:pPr>
-              <w:pStyle w:val="Normal1"/>
+              <w:pStyle w:val="LO-normal"/>
               <w:keepNext w:val="false"/>
               <w:keepLines w:val="false"/>
               <w:widowControl w:val="false"/>
-              <w:pBdr/>
               <w:shd w:val="clear" w:fill="auto"/>
               <w:tabs>
                 <w:tab w:val="clear" w:pos="720"/>
@@ -1481,11 +1461,10 @@
                 </w:tcPr>
                 <w:p>
                   <w:pPr>
-                    <w:pStyle w:val="Normal1"/>
+                    <w:pStyle w:val="LO-normal"/>
                     <w:keepNext w:val="false"/>
                     <w:keepLines w:val="false"/>
                     <w:widowControl w:val="false"/>
-                    <w:pBdr/>
                     <w:shd w:val="clear" w:fill="auto"/>
                     <w:spacing w:lineRule="auto" w:line="240" w:before="280" w:after="0"/>
                     <w:ind w:left="0" w:right="0" w:hanging="0"/>
@@ -1611,11 +1590,10 @@
           </w:tbl>
           <w:p>
             <w:pPr>
-              <w:pStyle w:val="Normal1"/>
+              <w:pStyle w:val="LO-normal"/>
               <w:keepNext w:val="false"/>
               <w:keepLines w:val="false"/>
               <w:widowControl w:val="false"/>
-              <w:pBdr/>
               <w:shd w:val="clear" w:fill="auto"/>
               <w:tabs>
                 <w:tab w:val="clear" w:pos="720"/>
@@ -1698,11 +1676,12 @@
                 </w:tcPr>
                 <w:p>
                   <w:pPr>
-                    <w:pStyle w:val="Normal1"/>
+                    <w:pStyle w:val="LO-normal"/>
                     <w:widowControl w:val="false"/>
                     <w:rPr>
                       <w:position w:val="0"/>
                       <w:sz w:val="24"/>
+                      <w:sz w:val="24"/>
                       <w:vertAlign w:val="baseline"/>
                     </w:rPr>
                   </w:pPr>
@@ -1711,6 +1690,7 @@
                       <w:rFonts w:eastAsia="Tahoma" w:cs="Tahoma" w:ascii="Tahoma" w:hAnsi="Tahoma"/>
                       <w:position w:val="0"/>
                       <w:sz w:val="24"/>
+                      <w:sz w:val="24"/>
                       <w:vertAlign w:val="baseline"/>
                     </w:rPr>
                     <w:t>Osiągnięto poprawne działanie środowiska testowego rdzenia sieci 5G opartego o Open5GS</w:t>
@@ -1725,6 +1705,7 @@
                     <w:rPr>
                       <w:rFonts w:eastAsia="Tahoma" w:cs="Tahoma" w:ascii="Tahoma" w:hAnsi="Tahoma"/>
                       <w:position w:val="0"/>
+                      <w:sz w:val="24"/>
                       <w:sz w:val="24"/>
                       <w:vertAlign w:val="baseline"/>
                     </w:rPr>
@@ -1739,11 +1720,10 @@
           </w:tbl>
           <w:p>
             <w:pPr>
-              <w:pStyle w:val="Normal1"/>
+              <w:pStyle w:val="LO-normal"/>
               <w:keepNext w:val="false"/>
               <w:keepLines w:val="false"/>
               <w:widowControl w:val="false"/>
-              <w:pBdr/>
               <w:shd w:val="clear" w:fill="auto"/>
               <w:tabs>
                 <w:tab w:val="clear" w:pos="720"/>
@@ -1826,11 +1806,12 @@
                 </w:tcPr>
                 <w:p>
                   <w:pPr>
-                    <w:pStyle w:val="Normal1"/>
+                    <w:pStyle w:val="LO-normal"/>
                     <w:widowControl w:val="false"/>
                     <w:rPr>
                       <w:position w:val="0"/>
                       <w:sz w:val="24"/>
+                      <w:sz w:val="24"/>
                       <w:vertAlign w:val="baseline"/>
                     </w:rPr>
                   </w:pPr>
@@ -1839,6 +1820,7 @@
                       <w:rFonts w:eastAsia="Tahoma" w:cs="Tahoma" w:ascii="Tahoma" w:hAnsi="Tahoma"/>
                       <w:position w:val="0"/>
                       <w:sz w:val="24"/>
+                      <w:sz w:val="24"/>
                       <w:vertAlign w:val="baseline"/>
                     </w:rPr>
                     <w:t xml:space="preserve">Środowisko testowe rdzenia jest oparte na </w:t>
@@ -1853,6 +1835,7 @@
                     <w:rPr>
                       <w:rFonts w:eastAsia="Tahoma" w:cs="Tahoma" w:ascii="Tahoma" w:hAnsi="Tahoma"/>
                       <w:position w:val="0"/>
+                      <w:sz w:val="24"/>
                       <w:sz w:val="24"/>
                       <w:vertAlign w:val="baseline"/>
                     </w:rPr>
@@ -1867,17 +1850,19 @@
                 </w:p>
                 <w:p>
                   <w:pPr>
-                    <w:pStyle w:val="Normal1"/>
+                    <w:pStyle w:val="LO-normal"/>
                     <w:widowControl w:val="false"/>
                     <w:rPr>
                       <w:position w:val="0"/>
                       <w:sz w:val="24"/>
+                      <w:sz w:val="24"/>
                       <w:vertAlign w:val="baseline"/>
                     </w:rPr>
                   </w:pPr>
                   <w:r>
                     <w:rPr>
                       <w:position w:val="0"/>
+                      <w:sz w:val="24"/>
                       <w:sz w:val="24"/>
                       <w:vertAlign w:val="baseline"/>
                     </w:rPr>
@@ -1888,11 +1873,12 @@
           </w:tbl>
           <w:p>
             <w:pPr>
-              <w:pStyle w:val="Normal1"/>
+              <w:pStyle w:val="LO-normal"/>
               <w:widowControl w:val="false"/>
               <w:rPr>
                 <w:rFonts w:ascii="Tahoma" w:hAnsi="Tahoma" w:eastAsia="Tahoma" w:cs="Tahoma"/>
                 <w:position w:val="0"/>
+                <w:sz w:val="24"/>
                 <w:sz w:val="24"/>
                 <w:vertAlign w:val="baseline"/>
               </w:rPr>
@@ -1901,6 +1887,7 @@
               <w:rPr>
                 <w:rFonts w:eastAsia="Tahoma" w:cs="Tahoma" w:ascii="Tahoma" w:hAnsi="Tahoma"/>
                 <w:position w:val="0"/>
+                <w:sz w:val="24"/>
                 <w:sz w:val="24"/>
                 <w:vertAlign w:val="baseline"/>
               </w:rPr>
@@ -1925,11 +1912,10 @@
           </w:tcPr>
           <w:p>
             <w:pPr>
-              <w:pStyle w:val="Normal1"/>
+              <w:pStyle w:val="LO-normal"/>
               <w:keepNext w:val="false"/>
               <w:keepLines w:val="false"/>
               <w:widowControl w:val="false"/>
-              <w:pBdr/>
               <w:shd w:val="clear" w:fill="auto"/>
               <w:tabs>
                 <w:tab w:val="clear" w:pos="720"/>
@@ -1959,25 +1945,8 @@
               </w:rPr>
             </w:pPr>
             <w:r>
-              <w:rPr>
-                <w:rFonts w:eastAsia="Tahoma" w:cs="Tahoma" w:ascii="Tahoma" w:hAnsi="Tahoma"/>
-                <w:b/>
-                <w:i w:val="false"/>
-                <w:caps w:val="false"/>
-                <w:smallCaps w:val="false"/>
-                <w:strike w:val="false"/>
-                <w:dstrike w:val="false"/>
-                <w:color w:val="000000"/>
-                <w:position w:val="0"/>
-                <w:sz w:val="24"/>
-                <w:sz w:val="24"/>
-                <w:szCs w:val="24"/>
-                <w:u w:val="none"/>
-                <w:shd w:fill="auto" w:val="clear"/>
-                <w:vertAlign w:val="baseline"/>
-              </w:rPr>
               <w:drawing>
-                <wp:anchor behindDoc="0" distT="0" distB="0" distL="0" distR="0" simplePos="0" locked="0" layoutInCell="1" allowOverlap="1" relativeHeight="2">
+                <wp:anchor behindDoc="0" distT="0" distB="0" distL="0" distR="0" simplePos="0" locked="0" layoutInCell="1" allowOverlap="1" relativeHeight="4">
                   <wp:simplePos x="0" y="0"/>
                   <wp:positionH relativeFrom="column">
                     <wp:posOffset>3467100</wp:posOffset>
@@ -2053,11 +2022,10 @@
           </w:p>
           <w:p>
             <w:pPr>
-              <w:pStyle w:val="Normal1"/>
+              <w:pStyle w:val="LO-normal"/>
               <w:keepNext w:val="false"/>
               <w:keepLines w:val="false"/>
               <w:widowControl w:val="false"/>
-              <w:pBdr/>
               <w:shd w:val="clear" w:fill="auto"/>
               <w:tabs>
                 <w:tab w:val="clear" w:pos="720"/>
@@ -2143,11 +2111,10 @@
                 </w:tcPr>
                 <w:p>
                   <w:pPr>
-                    <w:pStyle w:val="Normal1"/>
+                    <w:pStyle w:val="LO-normal"/>
                     <w:keepNext w:val="false"/>
                     <w:keepLines w:val="false"/>
                     <w:widowControl w:val="false"/>
-                    <w:pBdr/>
                     <w:shd w:val="clear" w:fill="auto"/>
                     <w:tabs>
                       <w:tab w:val="clear" w:pos="720"/>
@@ -2231,11 +2198,10 @@
                 </w:tcPr>
                 <w:p>
                   <w:pPr>
-                    <w:pStyle w:val="Normal1"/>
+                    <w:pStyle w:val="LO-normal"/>
                     <w:keepNext w:val="false"/>
                     <w:keepLines w:val="false"/>
                     <w:widowControl w:val="false"/>
-                    <w:pBdr/>
                     <w:shd w:val="clear" w:fill="auto"/>
                     <w:tabs>
                       <w:tab w:val="clear" w:pos="720"/>
@@ -2287,11 +2253,10 @@
                 </w:p>
                 <w:p>
                   <w:pPr>
-                    <w:pStyle w:val="Normal1"/>
+                    <w:pStyle w:val="LO-normal"/>
                     <w:keepNext w:val="false"/>
                     <w:keepLines w:val="false"/>
                     <w:widowControl w:val="false"/>
-                    <w:pBdr/>
                     <w:shd w:val="clear" w:fill="auto"/>
                     <w:tabs>
                       <w:tab w:val="clear" w:pos="720"/>
@@ -2343,11 +2308,10 @@
                 </w:p>
                 <w:p>
                   <w:pPr>
-                    <w:pStyle w:val="Normal1"/>
+                    <w:pStyle w:val="LO-normal"/>
                     <w:keepNext w:val="false"/>
                     <w:keepLines w:val="false"/>
                     <w:widowControl w:val="false"/>
-                    <w:pBdr/>
                     <w:shd w:val="clear" w:fill="auto"/>
                     <w:tabs>
                       <w:tab w:val="clear" w:pos="720"/>
@@ -2399,11 +2363,10 @@
                 </w:p>
                 <w:p>
                   <w:pPr>
-                    <w:pStyle w:val="Normal1"/>
+                    <w:pStyle w:val="LO-normal"/>
                     <w:keepNext w:val="false"/>
                     <w:keepLines w:val="false"/>
                     <w:widowControl w:val="false"/>
-                    <w:pBdr/>
                     <w:shd w:val="clear" w:fill="auto"/>
                     <w:tabs>
                       <w:tab w:val="clear" w:pos="720"/>
@@ -2469,11 +2432,10 @@
                 </w:tcPr>
                 <w:p>
                   <w:pPr>
-                    <w:pStyle w:val="Normal1"/>
+                    <w:pStyle w:val="LO-normal"/>
                     <w:keepNext w:val="false"/>
                     <w:keepLines w:val="false"/>
                     <w:widowControl w:val="false"/>
-                    <w:pBdr/>
                     <w:shd w:val="clear" w:fill="auto"/>
                     <w:tabs>
                       <w:tab w:val="clear" w:pos="720"/>
@@ -2537,11 +2499,10 @@
                 </w:tcPr>
                 <w:p>
                   <w:pPr>
-                    <w:pStyle w:val="Normal1"/>
+                    <w:pStyle w:val="LO-normal"/>
                     <w:keepNext w:val="false"/>
                     <w:keepLines w:val="false"/>
                     <w:widowControl w:val="false"/>
-                    <w:pBdr/>
                     <w:shd w:val="clear" w:fill="auto"/>
                     <w:tabs>
                       <w:tab w:val="clear" w:pos="720"/>
@@ -2608,11 +2569,10 @@
                 </w:tcPr>
                 <w:p>
                   <w:pPr>
-                    <w:pStyle w:val="Normal1"/>
+                    <w:pStyle w:val="LO-normal"/>
                     <w:keepNext w:val="false"/>
                     <w:keepLines w:val="false"/>
                     <w:widowControl w:val="false"/>
-                    <w:pBdr/>
                     <w:shd w:val="clear" w:fill="auto"/>
                     <w:tabs>
                       <w:tab w:val="clear" w:pos="720"/>
@@ -2676,11 +2636,10 @@
                 </w:tcPr>
                 <w:p>
                   <w:pPr>
-                    <w:pStyle w:val="Normal1"/>
+                    <w:pStyle w:val="LO-normal"/>
                     <w:keepNext w:val="false"/>
                     <w:keepLines w:val="false"/>
                     <w:widowControl w:val="false"/>
-                    <w:pBdr/>
                     <w:shd w:val="clear" w:fill="auto"/>
                     <w:tabs>
                       <w:tab w:val="clear" w:pos="720"/>
@@ -2747,11 +2706,10 @@
                 </w:tcPr>
                 <w:p>
                   <w:pPr>
-                    <w:pStyle w:val="Normal1"/>
+                    <w:pStyle w:val="LO-normal"/>
                     <w:keepNext w:val="false"/>
                     <w:keepLines w:val="false"/>
                     <w:widowControl w:val="false"/>
-                    <w:pBdr/>
                     <w:shd w:val="clear" w:fill="auto"/>
                     <w:tabs>
                       <w:tab w:val="clear" w:pos="720"/>
@@ -2815,11 +2773,10 @@
                 </w:tcPr>
                 <w:p>
                   <w:pPr>
-                    <w:pStyle w:val="Normal1"/>
+                    <w:pStyle w:val="LO-normal"/>
                     <w:keepNext w:val="false"/>
                     <w:keepLines w:val="false"/>
                     <w:widowControl w:val="false"/>
-                    <w:pBdr/>
                     <w:shd w:val="clear" w:fill="auto"/>
                     <w:tabs>
                       <w:tab w:val="clear" w:pos="720"/>
@@ -2924,11 +2881,10 @@
                 </w:tcPr>
                 <w:p>
                   <w:pPr>
-                    <w:pStyle w:val="Normal1"/>
+                    <w:pStyle w:val="LO-normal"/>
                     <w:keepNext w:val="false"/>
                     <w:keepLines w:val="false"/>
                     <w:widowControl w:val="false"/>
-                    <w:pBdr/>
                     <w:shd w:val="clear" w:fill="auto"/>
                     <w:tabs>
                       <w:tab w:val="clear" w:pos="720"/>
@@ -2992,11 +2948,10 @@
                 </w:tcPr>
                 <w:p>
                   <w:pPr>
-                    <w:pStyle w:val="Normal1"/>
+                    <w:pStyle w:val="LO-normal"/>
                     <w:keepNext w:val="false"/>
                     <w:keepLines w:val="false"/>
                     <w:widowControl w:val="false"/>
-                    <w:pBdr/>
                     <w:shd w:val="clear" w:fill="auto"/>
                     <w:tabs>
                       <w:tab w:val="clear" w:pos="720"/>
@@ -3054,11 +3009,10 @@
           </w:tbl>
           <w:p>
             <w:pPr>
-              <w:pStyle w:val="Normal1"/>
+              <w:pStyle w:val="LO-normal"/>
               <w:keepNext w:val="false"/>
               <w:keepLines w:val="false"/>
               <w:widowControl w:val="false"/>
-              <w:pBdr/>
               <w:shd w:val="clear" w:fill="auto"/>
               <w:tabs>
                 <w:tab w:val="clear" w:pos="720"/>
@@ -3109,11 +3063,10 @@
           </w:p>
           <w:p>
             <w:pPr>
-              <w:pStyle w:val="Normal1"/>
+              <w:pStyle w:val="LO-normal"/>
               <w:keepNext w:val="false"/>
               <w:keepLines w:val="false"/>
               <w:widowControl w:val="false"/>
-              <w:pBdr/>
               <w:shd w:val="clear" w:fill="auto"/>
               <w:tabs>
                 <w:tab w:val="clear" w:pos="720"/>
@@ -3196,11 +3149,10 @@
                 </w:tcPr>
                 <w:p>
                   <w:pPr>
-                    <w:pStyle w:val="Normal1"/>
+                    <w:pStyle w:val="LO-normal"/>
                     <w:keepNext w:val="false"/>
                     <w:keepLines w:val="false"/>
                     <w:widowControl w:val="false"/>
-                    <w:pBdr/>
                     <w:shd w:val="clear" w:fill="auto"/>
                     <w:tabs>
                       <w:tab w:val="clear" w:pos="720"/>
@@ -3252,11 +3204,10 @@
                 </w:p>
                 <w:p>
                   <w:pPr>
-                    <w:pStyle w:val="Normal1"/>
+                    <w:pStyle w:val="LO-normal"/>
                     <w:keepNext w:val="false"/>
                     <w:keepLines w:val="false"/>
                     <w:widowControl w:val="false"/>
-                    <w:pBdr/>
                     <w:shd w:val="clear" w:fill="auto"/>
                     <w:tabs>
                       <w:tab w:val="clear" w:pos="720"/>
@@ -3310,11 +3261,10 @@
           </w:tbl>
           <w:p>
             <w:pPr>
-              <w:pStyle w:val="Normal1"/>
+              <w:pStyle w:val="LO-normal"/>
               <w:keepNext w:val="false"/>
               <w:keepLines w:val="false"/>
               <w:widowControl w:val="false"/>
-              <w:pBdr/>
               <w:shd w:val="clear" w:fill="auto"/>
               <w:tabs>
                 <w:tab w:val="clear" w:pos="720"/>
@@ -3397,11 +3347,12 @@
                 </w:tcPr>
                 <w:p>
                   <w:pPr>
-                    <w:pStyle w:val="Normal1"/>
+                    <w:pStyle w:val="LO-normal"/>
                     <w:widowControl w:val="false"/>
                     <w:rPr>
                       <w:position w:val="0"/>
                       <w:sz w:val="24"/>
+                      <w:sz w:val="24"/>
                       <w:vertAlign w:val="baseline"/>
                     </w:rPr>
                   </w:pPr>
@@ -3409,6 +3360,7 @@
                     <w:rPr>
                       <w:rFonts w:eastAsia="Tahoma" w:cs="Tahoma" w:ascii="Tahoma" w:hAnsi="Tahoma"/>
                       <w:position w:val="0"/>
+                      <w:sz w:val="24"/>
                       <w:sz w:val="24"/>
                       <w:vertAlign w:val="baseline"/>
                     </w:rPr>
@@ -3435,6 +3387,7 @@
                       <w:rFonts w:eastAsia="Tahoma" w:cs="Tahoma" w:ascii="Tahoma" w:hAnsi="Tahoma"/>
                       <w:position w:val="0"/>
                       <w:sz w:val="24"/>
+                      <w:sz w:val="24"/>
                       <w:vertAlign w:val="baseline"/>
                     </w:rPr>
                     <w:t>- tests of the developed solution</w:t>
@@ -3446,11 +3399,10 @@
           </w:tbl>
           <w:p>
             <w:pPr>
-              <w:pStyle w:val="Normal1"/>
+              <w:pStyle w:val="LO-normal"/>
               <w:keepNext w:val="false"/>
               <w:keepLines w:val="false"/>
               <w:widowControl w:val="false"/>
-              <w:pBdr/>
               <w:shd w:val="clear" w:fill="auto"/>
               <w:tabs>
                 <w:tab w:val="clear" w:pos="720"/>
@@ -3533,11 +3485,12 @@
                 </w:tcPr>
                 <w:p>
                   <w:pPr>
-                    <w:pStyle w:val="Normal1"/>
+                    <w:pStyle w:val="LO-normal"/>
                     <w:widowControl w:val="false"/>
                     <w:rPr>
                       <w:position w:val="0"/>
                       <w:sz w:val="24"/>
+                      <w:sz w:val="24"/>
                       <w:vertAlign w:val="baseline"/>
                     </w:rPr>
                   </w:pPr>
@@ -3546,6 +3499,7 @@
                       <w:rFonts w:eastAsia="Tahoma" w:cs="Tahoma" w:ascii="Tahoma" w:hAnsi="Tahoma"/>
                       <w:position w:val="0"/>
                       <w:sz w:val="24"/>
+                      <w:sz w:val="24"/>
                       <w:vertAlign w:val="baseline"/>
                     </w:rPr>
                     <w:t>A functioning 5G core test environment based on Open5GS has been achieved</w:t>
@@ -3560,6 +3514,7 @@
                     <w:rPr>
                       <w:rFonts w:eastAsia="Tahoma" w:cs="Tahoma" w:ascii="Tahoma" w:hAnsi="Tahoma"/>
                       <w:position w:val="0"/>
+                      <w:sz w:val="24"/>
                       <w:sz w:val="24"/>
                       <w:vertAlign w:val="baseline"/>
                     </w:rPr>
@@ -3574,11 +3529,10 @@
           </w:tbl>
           <w:p>
             <w:pPr>
-              <w:pStyle w:val="Normal1"/>
+              <w:pStyle w:val="LO-normal"/>
               <w:keepNext w:val="false"/>
               <w:keepLines w:val="false"/>
               <w:widowControl w:val="false"/>
-              <w:pBdr/>
               <w:shd w:val="clear" w:fill="auto"/>
               <w:tabs>
                 <w:tab w:val="clear" w:pos="720"/>
@@ -3661,11 +3615,12 @@
                 </w:tcPr>
                 <w:p>
                   <w:pPr>
-                    <w:pStyle w:val="Normal1"/>
+                    <w:pStyle w:val="LO-normal"/>
                     <w:widowControl w:val="false"/>
                     <w:rPr>
                       <w:position w:val="0"/>
                       <w:sz w:val="24"/>
+                      <w:sz w:val="24"/>
                       <w:vertAlign w:val="baseline"/>
                     </w:rPr>
                   </w:pPr>
@@ -3674,6 +3629,7 @@
                       <w:rFonts w:eastAsia="Tahoma" w:cs="Tahoma" w:ascii="Tahoma" w:hAnsi="Tahoma"/>
                       <w:position w:val="0"/>
                       <w:sz w:val="24"/>
+                      <w:sz w:val="24"/>
                       <w:vertAlign w:val="baseline"/>
                     </w:rPr>
                     <w:t xml:space="preserve">Core testing environment consists of </w:t>
@@ -3689,6 +3645,7 @@
                       <w:rFonts w:eastAsia="Tahoma" w:cs="Tahoma" w:ascii="Tahoma" w:hAnsi="Tahoma"/>
                       <w:position w:val="0"/>
                       <w:sz w:val="24"/>
+                      <w:sz w:val="24"/>
                       <w:vertAlign w:val="baseline"/>
                     </w:rPr>
                     <w:t xml:space="preserve"> virtual machines working in a Kubernetes cluster and separate machines simulating </w:t>
@@ -3704,6 +3661,7 @@
                       <w:rFonts w:eastAsia="Tahoma" w:cs="Tahoma" w:ascii="Tahoma" w:hAnsi="Tahoma"/>
                       <w:position w:val="0"/>
                       <w:sz w:val="24"/>
+                      <w:sz w:val="24"/>
                       <w:vertAlign w:val="baseline"/>
                     </w:rPr>
                     <w:t>base stati</w:t>
@@ -3718,6 +3676,7 @@
                     <w:rPr>
                       <w:rFonts w:eastAsia="Tahoma" w:cs="Tahoma" w:ascii="Tahoma" w:hAnsi="Tahoma"/>
                       <w:position w:val="0"/>
+                      <w:sz w:val="24"/>
                       <w:sz w:val="24"/>
                       <w:vertAlign w:val="baseline"/>
                     </w:rPr>
@@ -3730,11 +3689,12 @@
           </w:tbl>
           <w:p>
             <w:pPr>
-              <w:pStyle w:val="Normal1"/>
+              <w:pStyle w:val="LO-normal"/>
               <w:widowControl w:val="false"/>
               <w:rPr>
                 <w:rFonts w:ascii="Tahoma" w:hAnsi="Tahoma" w:eastAsia="Tahoma" w:cs="Tahoma"/>
                 <w:position w:val="0"/>
+                <w:sz w:val="24"/>
                 <w:sz w:val="24"/>
                 <w:vertAlign w:val="baseline"/>
               </w:rPr>
@@ -3743,6 +3703,7 @@
               <w:rPr>
                 <w:rFonts w:eastAsia="Tahoma" w:cs="Tahoma" w:ascii="Tahoma" w:hAnsi="Tahoma"/>
                 <w:position w:val="0"/>
+                <w:sz w:val="24"/>
                 <w:sz w:val="24"/>
                 <w:vertAlign w:val="baseline"/>
               </w:rPr>
@@ -3753,7 +3714,7 @@
     </w:tbl>
     <w:p>
       <w:pPr>
-        <w:pStyle w:val="Normal1"/>
+        <w:pStyle w:val="LO-normal"/>
         <w:rPr>
           <w:rFonts w:ascii="Tahoma" w:hAnsi="Tahoma" w:eastAsia="Tahoma" w:cs="Tahoma"/>
           <w:position w:val="0"/>
@@ -3789,12 +3750,11 @@
 <w:ftr xmlns:o="urn:schemas-microsoft-com:office:office" xmlns:r="http://schemas.openxmlformats.org/officeDocument/2006/relationships" xmlns:v="urn:schemas-microsoft-com:vml" xmlns:w="http://schemas.openxmlformats.org/wordprocessingml/2006/main" xmlns:w10="urn:schemas-microsoft-com:office:word" xmlns:wp="http://schemas.openxmlformats.org/drawingml/2006/wordprocessingDrawing" xmlns:wps="http://schemas.microsoft.com/office/word/2010/wordprocessingShape" xmlns:wpg="http://schemas.microsoft.com/office/word/2010/wordprocessingGroup" xmlns:mc="http://schemas.openxmlformats.org/markup-compatibility/2006" xmlns:wp14="http://schemas.microsoft.com/office/word/2010/wordprocessingDrawing" xmlns:w14="http://schemas.microsoft.com/office/word/2010/wordml" xmlns:w15="http://schemas.microsoft.com/office/word/2012/wordml" mc:Ignorable="w14 wp14 w15">
   <w:p>
     <w:pPr>
-      <w:pStyle w:val="Normal1"/>
+      <w:pStyle w:val="LO-normal"/>
       <w:keepNext w:val="false"/>
       <w:keepLines w:val="false"/>
       <w:pageBreakBefore w:val="false"/>
       <w:widowControl/>
-      <w:pBdr/>
       <w:shd w:val="clear" w:fill="auto"/>
       <w:tabs>
         <w:tab w:val="clear" w:pos="720"/>
@@ -3850,12 +3810,11 @@
 <w:ftr xmlns:o="urn:schemas-microsoft-com:office:office" xmlns:r="http://schemas.openxmlformats.org/officeDocument/2006/relationships" xmlns:v="urn:schemas-microsoft-com:vml" xmlns:w="http://schemas.openxmlformats.org/wordprocessingml/2006/main" xmlns:w10="urn:schemas-microsoft-com:office:word" xmlns:wp="http://schemas.openxmlformats.org/drawingml/2006/wordprocessingDrawing" xmlns:wps="http://schemas.microsoft.com/office/word/2010/wordprocessingShape" xmlns:wpg="http://schemas.microsoft.com/office/word/2010/wordprocessingGroup" xmlns:mc="http://schemas.openxmlformats.org/markup-compatibility/2006" xmlns:wp14="http://schemas.microsoft.com/office/word/2010/wordprocessingDrawing" xmlns:w14="http://schemas.microsoft.com/office/word/2010/wordml" xmlns:w15="http://schemas.microsoft.com/office/word/2012/wordml" mc:Ignorable="w14 wp14 w15">
   <w:p>
     <w:pPr>
-      <w:pStyle w:val="Normal1"/>
+      <w:pStyle w:val="LO-normal"/>
       <w:keepNext w:val="false"/>
       <w:keepLines w:val="false"/>
       <w:pageBreakBefore w:val="false"/>
       <w:widowControl/>
-      <w:pBdr/>
       <w:shd w:val="clear" w:fill="auto"/>
       <w:tabs>
         <w:tab w:val="clear" w:pos="720"/>
@@ -3911,12 +3870,11 @@
 <w:hdr xmlns:o="urn:schemas-microsoft-com:office:office" xmlns:r="http://schemas.openxmlformats.org/officeDocument/2006/relationships" xmlns:v="urn:schemas-microsoft-com:vml" xmlns:w="http://schemas.openxmlformats.org/wordprocessingml/2006/main" xmlns:w10="urn:schemas-microsoft-com:office:word" xmlns:wp="http://schemas.openxmlformats.org/drawingml/2006/wordprocessingDrawing" xmlns:wps="http://schemas.microsoft.com/office/word/2010/wordprocessingShape" xmlns:wpg="http://schemas.microsoft.com/office/word/2010/wordprocessingGroup" xmlns:mc="http://schemas.openxmlformats.org/markup-compatibility/2006" xmlns:wp14="http://schemas.microsoft.com/office/word/2010/wordprocessingDrawing" xmlns:w14="http://schemas.microsoft.com/office/word/2010/wordml" xmlns:w15="http://schemas.microsoft.com/office/word/2012/wordml" mc:Ignorable="w14 wp14 w15">
   <w:p>
     <w:pPr>
-      <w:pStyle w:val="Normal1"/>
+      <w:pStyle w:val="LO-normal"/>
       <w:keepNext w:val="false"/>
       <w:keepLines w:val="false"/>
       <w:pageBreakBefore w:val="false"/>
       <w:widowControl/>
-      <w:pBdr/>
       <w:shd w:val="clear" w:fill="auto"/>
       <w:tabs>
         <w:tab w:val="clear" w:pos="720"/>
@@ -3946,23 +3904,7 @@
       </w:rPr>
     </w:pPr>
     <w:r>
-      <w:rPr>
-        <w:rFonts w:eastAsia="Times New Roman" w:cs="Times New Roman"/>
-        <w:b w:val="false"/>
-        <w:i w:val="false"/>
-        <w:caps w:val="false"/>
-        <w:smallCaps w:val="false"/>
-        <w:strike w:val="false"/>
-        <w:dstrike w:val="false"/>
-        <w:color w:val="000000"/>
-        <w:position w:val="0"/>
-        <w:sz w:val="24"/>
-        <w:sz w:val="24"/>
-        <w:szCs w:val="24"/>
-        <w:u w:val="none"/>
-        <w:shd w:fill="auto" w:val="clear"/>
-        <w:vertAlign w:val="baseline"/>
-      </w:rPr>
+      <w:rPr/>
       <w:drawing>
         <wp:inline distT="0" distB="0" distL="0" distR="0">
           <wp:extent cx="3664585" cy="586105"/>
@@ -4024,12 +3966,11 @@
   </w:p>
   <w:p>
     <w:pPr>
-      <w:pStyle w:val="Normal1"/>
+      <w:pStyle w:val="LO-normal"/>
       <w:keepNext w:val="false"/>
       <w:keepLines w:val="false"/>
       <w:pageBreakBefore w:val="false"/>
       <w:widowControl/>
-      <w:pBdr/>
       <w:shd w:val="clear" w:fill="auto"/>
       <w:tabs>
         <w:tab w:val="clear" w:pos="720"/>
@@ -4112,12 +4053,11 @@
 <w:hdr xmlns:o="urn:schemas-microsoft-com:office:office" xmlns:r="http://schemas.openxmlformats.org/officeDocument/2006/relationships" xmlns:v="urn:schemas-microsoft-com:vml" xmlns:w="http://schemas.openxmlformats.org/wordprocessingml/2006/main" xmlns:w10="urn:schemas-microsoft-com:office:word" xmlns:wp="http://schemas.openxmlformats.org/drawingml/2006/wordprocessingDrawing" xmlns:wps="http://schemas.microsoft.com/office/word/2010/wordprocessingShape" xmlns:wpg="http://schemas.microsoft.com/office/word/2010/wordprocessingGroup" xmlns:mc="http://schemas.openxmlformats.org/markup-compatibility/2006" xmlns:wp14="http://schemas.microsoft.com/office/word/2010/wordprocessingDrawing" xmlns:w14="http://schemas.microsoft.com/office/word/2010/wordml" xmlns:w15="http://schemas.microsoft.com/office/word/2012/wordml" mc:Ignorable="w14 wp14 w15">
   <w:p>
     <w:pPr>
-      <w:pStyle w:val="Normal1"/>
+      <w:pStyle w:val="LO-normal"/>
       <w:keepNext w:val="false"/>
       <w:keepLines w:val="false"/>
       <w:pageBreakBefore w:val="false"/>
       <w:widowControl/>
-      <w:pBdr/>
       <w:shd w:val="clear" w:fill="auto"/>
       <w:tabs>
         <w:tab w:val="clear" w:pos="720"/>
@@ -4209,12 +4149,11 @@
   </w:p>
   <w:p>
     <w:pPr>
-      <w:pStyle w:val="Normal1"/>
+      <w:pStyle w:val="LO-normal"/>
       <w:keepNext w:val="false"/>
       <w:keepLines w:val="false"/>
       <w:pageBreakBefore w:val="false"/>
       <w:widowControl/>
-      <w:pBdr/>
       <w:shd w:val="clear" w:fill="auto"/>
       <w:tabs>
         <w:tab w:val="clear" w:pos="720"/>
@@ -4311,7 +4250,7 @@
   </w:docDefaults>
   <w:style w:type="paragraph" w:styleId="Normal">
     <w:name w:val="Normal"/>
-    <w:next w:val="Normal1"/>
+    <w:next w:val="LO-normal"/>
     <w:qFormat/>
     <w:pPr>
       <w:widowControl/>
@@ -4339,8 +4278,8 @@
   </w:style>
   <w:style w:type="paragraph" w:styleId="Nagwek1">
     <w:name w:val="Heading 1"/>
-    <w:basedOn w:val="Normal1"/>
-    <w:next w:val="Normal1"/>
+    <w:basedOn w:val="LO-normal"/>
+    <w:next w:val="LO-normal"/>
     <w:qFormat/>
     <w:pPr>
       <w:keepNext w:val="true"/>
@@ -4356,8 +4295,8 @@
   </w:style>
   <w:style w:type="paragraph" w:styleId="Nagwek2">
     <w:name w:val="Heading 2"/>
-    <w:basedOn w:val="Normal1"/>
-    <w:next w:val="Normal1"/>
+    <w:basedOn w:val="LO-normal"/>
+    <w:next w:val="LO-normal"/>
     <w:qFormat/>
     <w:pPr>
       <w:keepNext w:val="true"/>
@@ -4373,7 +4312,7 @@
   </w:style>
   <w:style w:type="paragraph" w:styleId="Nagwek3">
     <w:name w:val="Heading 3"/>
-    <w:basedOn w:val="Normal1"/>
+    <w:basedOn w:val="LO-normal"/>
     <w:next w:val="Tretekstu"/>
     <w:qFormat/>
     <w:pPr>
@@ -4401,8 +4340,8 @@
   </w:style>
   <w:style w:type="paragraph" w:styleId="Nagwek4">
     <w:name w:val="Heading 4"/>
-    <w:basedOn w:val="Normal1"/>
-    <w:next w:val="Normal1"/>
+    <w:basedOn w:val="LO-normal"/>
+    <w:next w:val="LO-normal"/>
     <w:qFormat/>
     <w:pPr>
       <w:keepNext w:val="true"/>
@@ -4418,8 +4357,8 @@
   </w:style>
   <w:style w:type="paragraph" w:styleId="Nagwek5">
     <w:name w:val="Heading 5"/>
-    <w:basedOn w:val="Normal1"/>
-    <w:next w:val="Normal1"/>
+    <w:basedOn w:val="LO-normal"/>
+    <w:next w:val="LO-normal"/>
     <w:qFormat/>
     <w:pPr>
       <w:keepNext w:val="true"/>
@@ -4435,8 +4374,8 @@
   </w:style>
   <w:style w:type="paragraph" w:styleId="Nagwek6">
     <w:name w:val="Heading 6"/>
-    <w:basedOn w:val="Normal1"/>
-    <w:next w:val="Normal1"/>
+    <w:basedOn w:val="LO-normal"/>
+    <w:next w:val="LO-normal"/>
     <w:qFormat/>
     <w:pPr>
       <w:keepNext w:val="true"/>
@@ -4456,6 +4395,7 @@
     <w:rPr>
       <w:w w:val="100"/>
       <w:position w:val="0"/>
+      <w:sz w:val="24"/>
       <w:sz w:val="24"/>
       <w:effect w:val="none"/>
       <w:vertAlign w:val="baseline"/>
@@ -4496,7 +4436,7 @@
   </w:style>
   <w:style w:type="paragraph" w:styleId="Nagwek">
     <w:name w:val="Nagłówek"/>
-    <w:basedOn w:val="Normal1"/>
+    <w:basedOn w:val="LO-normal"/>
     <w:next w:val="Tretekstu"/>
     <w:qFormat/>
     <w:pPr>
@@ -4523,7 +4463,7 @@
   </w:style>
   <w:style w:type="paragraph" w:styleId="Tretekstu">
     <w:name w:val="Body Text"/>
-    <w:basedOn w:val="Normal1"/>
+    <w:basedOn w:val="LO-normal"/>
     <w:qFormat/>
     <w:pPr>
       <w:widowControl/>
@@ -4574,7 +4514,7 @@
   </w:style>
   <w:style w:type="paragraph" w:styleId="Podpis">
     <w:name w:val="Caption"/>
-    <w:basedOn w:val="Normal1"/>
+    <w:basedOn w:val="LO-normal"/>
     <w:qFormat/>
     <w:pPr>
       <w:widowControl/>
@@ -4602,7 +4542,7 @@
   </w:style>
   <w:style w:type="paragraph" w:styleId="Indeks">
     <w:name w:val="Indeks"/>
-    <w:basedOn w:val="Normal1"/>
+    <w:basedOn w:val="LO-normal"/>
     <w:qFormat/>
     <w:pPr>
       <w:widowControl/>
@@ -4626,11 +4566,12 @@
       <w:lang w:val="und" w:eastAsia="und" w:bidi="und"/>
     </w:rPr>
   </w:style>
-  <w:style w:type="paragraph" w:styleId="Normal1" w:default="1">
+  <w:style w:type="paragraph" w:styleId="LO-normal" w:default="1">
     <w:name w:val="LO-normal"/>
     <w:qFormat/>
     <w:pPr>
       <w:widowControl/>
+      <w:suppressAutoHyphens w:val="true"/>
       <w:bidi w:val="0"/>
       <w:spacing w:before="0" w:after="0"/>
       <w:jc w:val="left"/>
@@ -4646,8 +4587,8 @@
   </w:style>
   <w:style w:type="paragraph" w:styleId="Tytu">
     <w:name w:val="Title"/>
-    <w:basedOn w:val="Normal1"/>
-    <w:next w:val="Normal1"/>
+    <w:basedOn w:val="LO-normal"/>
+    <w:next w:val="LO-normal"/>
     <w:qFormat/>
     <w:pPr>
       <w:keepNext w:val="true"/>
@@ -4663,7 +4604,7 @@
   </w:style>
   <w:style w:type="paragraph" w:styleId="Gwkaistopka">
     <w:name w:val="Główka i stopka"/>
-    <w:basedOn w:val="Normal1"/>
+    <w:basedOn w:val="LO-normal"/>
     <w:qFormat/>
     <w:pPr>
       <w:widowControl/>
@@ -4694,7 +4635,7 @@
   </w:style>
   <w:style w:type="paragraph" w:styleId="Gwka">
     <w:name w:val="Header"/>
-    <w:basedOn w:val="Normal1"/>
+    <w:basedOn w:val="LO-normal"/>
     <w:qFormat/>
     <w:pPr>
       <w:widowControl/>
@@ -4724,7 +4665,7 @@
   </w:style>
   <w:style w:type="paragraph" w:styleId="Stopka">
     <w:name w:val="Footer"/>
-    <w:basedOn w:val="Normal1"/>
+    <w:basedOn w:val="LO-normal"/>
     <w:qFormat/>
     <w:pPr>
       <w:widowControl/>
@@ -5030,7 +4971,7 @@
   </w:style>
   <w:style w:type="paragraph" w:styleId="Tekstdymka">
     <w:name w:val="Tekst dymka"/>
-    <w:basedOn w:val="Normal1"/>
+    <w:basedOn w:val="LO-normal"/>
     <w:qFormat/>
     <w:pPr>
       <w:widowControl/>
@@ -5055,7 +4996,7 @@
   </w:style>
   <w:style w:type="paragraph" w:styleId="NormalnyWeb">
     <w:name w:val="Normalny (Web)"/>
-    <w:basedOn w:val="Normal1"/>
+    <w:basedOn w:val="LO-normal"/>
     <w:qFormat/>
     <w:pPr>
       <w:widowControl/>
@@ -5080,7 +5021,7 @@
   </w:style>
   <w:style w:type="paragraph" w:styleId="Zawartotabeli">
     <w:name w:val="Zawartość tabeli"/>
-    <w:basedOn w:val="Normal1"/>
+    <w:basedOn w:val="LO-normal"/>
     <w:qFormat/>
     <w:pPr>
       <w:widowControl w:val="false"/>
@@ -5134,7 +5075,7 @@
   </w:style>
   <w:style w:type="paragraph" w:styleId="Zawartoramki">
     <w:name w:val="Zawartość ramki"/>
-    <w:basedOn w:val="Normal1"/>
+    <w:basedOn w:val="LO-normal"/>
     <w:qFormat/>
     <w:pPr>
       <w:widowControl/>
@@ -5159,8 +5100,8 @@
   </w:style>
   <w:style w:type="paragraph" w:styleId="Podtytu">
     <w:name w:val="Subtitle"/>
-    <w:basedOn w:val="Normal1"/>
-    <w:next w:val="Normal1"/>
+    <w:basedOn w:val="LO-normal"/>
+    <w:next w:val="LO-normal"/>
     <w:qFormat/>
     <w:pPr>
       <w:keepNext w:val="true"/>
